--- a/4900 Overview.docx
+++ b/4900 Overview.docx
@@ -137,6 +137,56 @@
     </w:p>
     <w:p>
       <w:r>
+        <w:t>What we did in 4900</w:t>
+      </w:r>
+    </w:p>
+    <w:p>
+      <w:r>
+        <w:t>The key deliverables requested by the client included</w:t>
+      </w:r>
+      <w:r>
+        <w:br/>
+        <w:t>Images for promotions</w:t>
+      </w:r>
+      <w:r>
+        <w:br/>
+        <w:t>KPI report of all businesses and their analytics</w:t>
+      </w:r>
+      <w:r>
+        <w:br/>
+        <w:t>Additional analytics were requested</w:t>
+      </w:r>
+      <w:r>
+        <w:br/>
+        <w:t>Administrator component</w:t>
+      </w:r>
+      <w:r>
+        <w:br/>
+        <w:t>User tiers with points based on visits</w:t>
+      </w:r>
+      <w:r>
+        <w:br/>
+        <w:t>Preferred businesses</w:t>
+      </w:r>
+      <w:r>
+        <w:br/>
+        <w:t>Various updates</w:t>
+      </w:r>
+      <w:r>
+        <w:br/>
+        <w:t>Some aesthetic upgrade</w:t>
+      </w:r>
+      <w:r>
+        <w:br/>
+        <w:t>Documentation</w:t>
+      </w:r>
+      <w:r>
+        <w:br/>
+        <w:t>Thorough testing of the product</w:t>
+      </w:r>
+    </w:p>
+    <w:p>
+      <w:r>
         <w:t>In 4900 we created an administrator component</w:t>
       </w:r>
       <w:r>
@@ -167,44 +217,190 @@
     </w:p>
     <w:p>
       <w:r>
-        <w:t xml:space="preserve">We also integrated an AI that will be improved upon in the future that predicts what types of promotions would be best for a business. </w:t>
-      </w:r>
-      <w:r>
-        <w:t xml:space="preserve">The AI is built upon “tags” that are associated with each promotion offered by a business. Purchases that are made with that promotion can then be tracked by the business. If done, our application will use what types of “tags” are associated with more purchases, based on the trends that it observes in tag usage and purchases it will relay this information in the analytics section. Future work will be done to improve the algorithm, it can include time, and if this is possible legally other data sources from other subscribers to form ideas of what is effective locally. It can also incorporate data from a </w:t>
-      </w:r>
+        <w:t>The application underwent a graphical overhaul.</w:t>
+      </w:r>
+      <w:r>
+        <w:t xml:space="preserve"> </w:t>
+      </w:r>
+      <w:r>
+        <w:t>Reese has stated that a graphical redesign can be handled by outsourced developers, but for the purposes of beta testing we deemed it was necessary to make the application adequately appealing.</w:t>
+      </w:r>
+    </w:p>
+    <w:p>
+      <w:r>
+        <w:t>Another major component of 4900 was bulk testing</w:t>
+      </w:r>
+      <w:r>
+        <w:t xml:space="preserve"> and bug fixes. Testing was done in pairs and was split between members of our group to ensure full coverage of the application.</w:t>
+      </w:r>
+      <w:r>
+        <w:t xml:space="preserve"> Component testing was handled by the pairs on components that neither of the members had created. Bug fixes were handled by the members who created the component.</w:t>
+      </w:r>
+    </w:p>
+    <w:p>
+      <w:r>
+        <w:t xml:space="preserve">All requirements were fulfilled as requested by the client and in addition to these requirements we decided at the behest of our supervisor to reach further so we  </w:t>
+      </w:r>
+      <w:r>
+        <w:t xml:space="preserve">integrated an AI that will be improved upon in the future that predicts what types of promotions would be best for a business. The AI is built upon “tags” that are associated with each promotion offered by a business. Purchases that are made with that promotion can then be tracked by the business. If done, our application will use what types of “tags” are associated with more purchases, based on the trends that it observes in tag usage and purchases it will relay this information in the analytics section. Future work will be done to improve the </w:t>
+      </w:r>
+      <w:r>
+        <w:lastRenderedPageBreak/>
+        <w:t xml:space="preserve">algorithm, it can include time, and if this is possible legally other data sources from other subscribers to form ideas of what is effective locally. It can also incorporate data from a </w:t>
+      </w:r>
+      <w:proofErr w:type="spellStart"/>
       <w:proofErr w:type="gramStart"/>
       <w:r>
         <w:t>persons</w:t>
       </w:r>
+      <w:proofErr w:type="spellEnd"/>
       <w:proofErr w:type="gramEnd"/>
       <w:r>
         <w:t xml:space="preserve"> profile to predict what types of products are more appealing to that businesses major demographic.</w:t>
       </w:r>
     </w:p>
-    <w:p>
-      <w:r>
-        <w:t>The application underwent a graphical overhaul.</w:t>
-      </w:r>
-      <w:r>
-        <w:t xml:space="preserve"> </w:t>
-      </w:r>
-      <w:r>
-        <w:t>Reese has stated that a graphical redesign can be handled by outsourced developers, but for the purposes of beta testing we deemed it was necessary to make the application adequately appealing.</w:t>
-      </w:r>
-    </w:p>
-    <w:p>
-      <w:r>
-        <w:t>Another major component of 4900 was bulk testing</w:t>
-      </w:r>
-      <w:r>
-        <w:t xml:space="preserve"> and bug fixes. Testing was done in pairs and was split between members of our group to ensure full coverage of the application. We tested whatever was not created by us. </w:t>
-      </w:r>
-      <w:r>
-        <w:t xml:space="preserve">Testing was </w:t>
+    <w:p/>
+    <w:p>
+      <w:r>
+        <w:t>Issues</w:t>
+      </w:r>
+      <w:r>
+        <w:br/>
+        <w:t xml:space="preserve">No real issues were encountered over the course of 4900. All the groundwork had been laid, so implementation was no issue. There were some instances of confusing bugs but </w:t>
+      </w:r>
+      <w:proofErr w:type="gramStart"/>
+      <w:r>
+        <w:t>ultimately</w:t>
+      </w:r>
+      <w:proofErr w:type="gramEnd"/>
+      <w:r>
+        <w:t xml:space="preserve"> they were resolved while still adhering to the schedule.</w:t>
+      </w:r>
+    </w:p>
+    <w:p>
+      <w:r>
+        <w:t>Conclusion</w:t>
+      </w:r>
+    </w:p>
+    <w:p>
+      <w:r>
+        <w:t xml:space="preserve">At the conclusion of 4900 we have delivered the product as specified in our statement of work in full to the client. We have created a loyalty rewards application that has groundwork for future improvement and AI integration. We have developed a </w:t>
+      </w:r>
+      <w:proofErr w:type="spellStart"/>
+      <w:r>
+        <w:t>multi layer</w:t>
+      </w:r>
+      <w:proofErr w:type="spellEnd"/>
+      <w:r>
+        <w:t xml:space="preserve"> complex system from the ground up, every code </w:t>
+      </w:r>
+      <w:proofErr w:type="gramStart"/>
+      <w:r>
+        <w:t>line ,</w:t>
+      </w:r>
+      <w:proofErr w:type="gramEnd"/>
+      <w:r>
+        <w:t xml:space="preserve"> every interaction was crafted by our hands. Credit to some libraries that were used to create the charts and tag visuals.</w:t>
+      </w:r>
+    </w:p>
+    <w:p>
+      <w:r>
+        <w:t>John – Problem/solution/value</w:t>
+      </w:r>
+      <w:r>
+        <w:t xml:space="preserve"> 2.5 mins</w:t>
+      </w:r>
+    </w:p>
+    <w:p>
+      <w:r>
+        <w:t>Oliver -Solution Design</w:t>
+      </w:r>
+      <w:r>
+        <w:t xml:space="preserve"> 1.5 mins</w:t>
+      </w:r>
+    </w:p>
+    <w:p>
+      <w:r>
+        <w:t>Harman 3900</w:t>
+      </w:r>
+      <w:r>
+        <w:t xml:space="preserve"> 2mins</w:t>
+      </w:r>
+    </w:p>
+    <w:p>
+      <w:r>
+        <w:t>4900</w:t>
+      </w:r>
+      <w:r>
+        <w:t xml:space="preserve"> – Oliver 2.5 mins</w:t>
+      </w:r>
+    </w:p>
+    <w:p>
+      <w:r>
+        <w:t>Demo Harman – Henry</w:t>
+      </w:r>
+      <w:r>
+        <w:t xml:space="preserve"> 7 mins</w:t>
+      </w:r>
+    </w:p>
+    <w:p>
+      <w:r>
+        <w:t>Testing – Henry</w:t>
+      </w:r>
+      <w:r>
+        <w:t xml:space="preserve"> 1.5mins</w:t>
+      </w:r>
+    </w:p>
+    <w:p>
+      <w:r>
+        <w:t>Future</w:t>
+      </w:r>
+      <w:r>
+        <w:t xml:space="preserve"> – Oliver</w:t>
+      </w:r>
+      <w:r>
+        <w:t xml:space="preserve"> 2 mins</w:t>
       </w:r>
       <w:bookmarkStart w:id="0" w:name="_GoBack"/>
       <w:bookmarkEnd w:id="0"/>
     </w:p>
+    <w:p>
+      <w:r>
+        <w:t xml:space="preserve">WBS – Harman </w:t>
+      </w:r>
+      <w:r>
+        <w:t>1 mins</w:t>
+      </w:r>
+    </w:p>
+    <w:p>
+      <w:r>
+        <w:t>Challenges – Henry</w:t>
+      </w:r>
+      <w:r>
+        <w:t xml:space="preserve"> – 2mins</w:t>
+      </w:r>
+    </w:p>
+    <w:p>
+      <w:r>
+        <w:t xml:space="preserve">Known bugs </w:t>
+      </w:r>
+      <w:r>
+        <w:t>–</w:t>
+      </w:r>
+      <w:r>
+        <w:t xml:space="preserve"> John</w:t>
+      </w:r>
+      <w:r>
+        <w:t xml:space="preserve"> 0.5 mins</w:t>
+      </w:r>
+    </w:p>
+    <w:p>
+      <w:r>
+        <w:t>Conclusion – John 1min</w:t>
+      </w:r>
+    </w:p>
+    <w:p/>
+    <w:p/>
     <w:sectPr>
       <w:pgSz w:w="12240" w:h="15840"/>
       <w:pgMar w:top="1440" w:right="1440" w:bottom="1440" w:left="1440" w:header="720" w:footer="720" w:gutter="0"/>
